--- a/安质部流程文档0721.docx
+++ b/安质部流程文档0721.docx
@@ -158,21 +158,12 @@
         <w:t>登录</w:t>
       </w:r>
       <w:hyperlink r:id="rId6" w:tgtFrame="dlt" w:history="1">
-        <w:proofErr w:type="gramStart"/>
         <w:r>
           <w:rPr>
             <w:rStyle w:val="a3"/>
             <w:color w:val="auto"/>
           </w:rPr>
-          <w:t>百一</w:t>
-        </w:r>
-        <w:proofErr w:type="gramEnd"/>
-        <w:r>
-          <w:rPr>
-            <w:rStyle w:val="a3"/>
-            <w:color w:val="auto"/>
-          </w:rPr>
-          <w:t>测评</w:t>
+          <w:t>百一测评</w:t>
         </w:r>
         <w:r>
           <w:rPr>
@@ -186,7 +177,21 @@
             <w:rStyle w:val="a3"/>
             <w:color w:val="auto"/>
           </w:rPr>
-          <w:t>在线考试系统云平台</w:t>
+          <w:t>在线考</w:t>
+        </w:r>
+        <w:r>
+          <w:rPr>
+            <w:rStyle w:val="a3"/>
+            <w:color w:val="auto"/>
+          </w:rPr>
+          <w:t>试</w:t>
+        </w:r>
+        <w:r>
+          <w:rPr>
+            <w:rStyle w:val="a3"/>
+            <w:color w:val="auto"/>
+          </w:rPr>
+          <w:t>系统云平台</w:t>
         </w:r>
         <w:r>
           <w:rPr>
@@ -225,16 +230,14 @@
         </w:rPr>
         <w:t>，用户名1589586</w:t>
       </w:r>
-    </w:p>
-    <w:p>
-      <w:pPr>
-        <w:rPr>
-          <w:rFonts w:asciiTheme="minorEastAsia" w:hAnsiTheme="minorEastAsia"/>
-          <w:color w:val="FF0000"/>
-          <w:sz w:val="28"/>
-          <w:szCs w:val="28"/>
-        </w:rPr>
-      </w:pPr>
+      <w:r>
+        <w:rPr>
+          <w:rFonts w:asciiTheme="minorEastAsia" w:hAnsiTheme="minorEastAsia"/>
+          <w:sz w:val="28"/>
+          <w:szCs w:val="28"/>
+        </w:rPr>
+        <w:t>7</w:t>
+      </w:r>
       <w:r>
         <w:rPr>
           <w:rFonts w:asciiTheme="minorEastAsia" w:hAnsiTheme="minorEastAsia" w:hint="eastAsia"/>
@@ -862,29 +865,7 @@
           <w:szCs w:val="28"/>
           <w:u w:val="single"/>
         </w:rPr>
-        <w:t>”</w:t>
-      </w:r>
-      <w:proofErr w:type="gramStart"/>
-      <w:r>
-        <w:rPr>
-          <w:rFonts w:asciiTheme="minorEastAsia" w:hAnsiTheme="minorEastAsia" w:hint="eastAsia"/>
-          <w:color w:val="333333"/>
-          <w:sz w:val="28"/>
-          <w:szCs w:val="28"/>
-          <w:u w:val="single"/>
-        </w:rPr>
-        <w:t>列以及</w:t>
-      </w:r>
-      <w:proofErr w:type="gramEnd"/>
-      <w:r>
-        <w:rPr>
-          <w:rFonts w:asciiTheme="minorEastAsia" w:hAnsiTheme="minorEastAsia" w:hint="eastAsia"/>
-          <w:color w:val="333333"/>
-          <w:sz w:val="28"/>
-          <w:szCs w:val="28"/>
-          <w:u w:val="single"/>
-        </w:rPr>
-        <w:t>“</w:t>
+        <w:t>”列以及“</w:t>
       </w:r>
       <w:r>
         <w:rPr>
@@ -1140,26 +1121,10 @@
         </w:rPr>
         <w:t>读取内网中“扫描”文件夹内的PDF扫描文件，获取抬头中的文件名（1），WBS号（2），项目部门（3），并以此为归档规则，建立文件夹并重命名，文件路径为“项目部门/WBS号（前12位）/文件名.PDF”，压缩所有归档好的文件夹及文件，命名为当前日期。</w:t>
       </w:r>
-    </w:p>
-    <w:p>
-      <w:pPr>
-        <w:pStyle w:val="a4"/>
-        <w:ind w:firstLine="560"/>
-        <w:outlineLvl w:val="1"/>
-        <w:rPr>
-          <w:rFonts w:asciiTheme="minorEastAsia" w:hAnsiTheme="minorEastAsia"/>
-          <w:sz w:val="28"/>
-          <w:szCs w:val="28"/>
-          <w:u w:val="single"/>
-        </w:rPr>
-      </w:pPr>
-      <w:r>
-        <w:rPr>
-          <w:rFonts w:asciiTheme="minorEastAsia" w:hAnsiTheme="minorEastAsia" w:hint="eastAsia"/>
+      <w:r>
+        <w:rPr>
+          <w:rFonts w:hint="eastAsia"/>
           <w:noProof/>
-          <w:sz w:val="28"/>
-          <w:szCs w:val="28"/>
-          <w:u w:val="single"/>
         </w:rPr>
         <w:drawing>
           <wp:inline distT="0" distB="0" distL="0" distR="0" wp14:anchorId="70ED4F4B" wp14:editId="5B07D2C7">
@@ -1345,7 +1310,7 @@
         <w:ind w:firstLine="560"/>
         <w:outlineLvl w:val="1"/>
         <w:rPr>
-          <w:rFonts w:asciiTheme="minorEastAsia" w:hAnsiTheme="minorEastAsia"/>
+          <w:rFonts w:asciiTheme="minorEastAsia" w:hAnsiTheme="minorEastAsia" w:hint="eastAsia"/>
           <w:sz w:val="28"/>
           <w:szCs w:val="28"/>
           <w:u w:val="single"/>
@@ -1360,58 +1325,6 @@
         </w:rPr>
         <w:t>略，详细内容</w:t>
       </w:r>
-    </w:p>
-    <w:p>
-      <w:pPr>
-        <w:pStyle w:val="a4"/>
-        <w:ind w:firstLine="560"/>
-        <w:outlineLvl w:val="1"/>
-        <w:rPr>
-          <w:rFonts w:asciiTheme="minorEastAsia" w:hAnsiTheme="minorEastAsia"/>
-          <w:sz w:val="28"/>
-          <w:szCs w:val="28"/>
-          <w:u w:val="single"/>
-        </w:rPr>
-      </w:pPr>
-    </w:p>
-    <w:p>
-      <w:pPr>
-        <w:pStyle w:val="a4"/>
-        <w:ind w:firstLine="560"/>
-        <w:outlineLvl w:val="1"/>
-        <w:rPr>
-          <w:rFonts w:asciiTheme="minorEastAsia" w:hAnsiTheme="minorEastAsia"/>
-          <w:sz w:val="28"/>
-          <w:szCs w:val="28"/>
-          <w:u w:val="single"/>
-        </w:rPr>
-      </w:pPr>
-    </w:p>
-    <w:p>
-      <w:pPr>
-        <w:pStyle w:val="a4"/>
-        <w:ind w:firstLine="560"/>
-        <w:outlineLvl w:val="1"/>
-        <w:rPr>
-          <w:rFonts w:asciiTheme="minorEastAsia" w:hAnsiTheme="minorEastAsia"/>
-          <w:sz w:val="28"/>
-          <w:szCs w:val="28"/>
-          <w:u w:val="single"/>
-        </w:rPr>
-      </w:pPr>
-    </w:p>
-    <w:p>
-      <w:pPr>
-        <w:pStyle w:val="a4"/>
-        <w:ind w:firstLine="560"/>
-        <w:outlineLvl w:val="1"/>
-        <w:rPr>
-          <w:rFonts w:asciiTheme="minorEastAsia" w:hAnsiTheme="minorEastAsia"/>
-          <w:sz w:val="28"/>
-          <w:szCs w:val="28"/>
-          <w:u w:val="single"/>
-        </w:rPr>
-      </w:pPr>
     </w:p>
     <w:p>
       <w:pPr>
@@ -1503,27 +1416,7 @@
           <w:szCs w:val="28"/>
           <w:shd w:val="clear" w:color="auto" w:fill="FFFF00"/>
         </w:rPr>
-        <w:t xml:space="preserve"> 网络安全承诺书，外包保密协议，外包</w:t>
-      </w:r>
-      <w:proofErr w:type="gramStart"/>
-      <w:r>
-        <w:rPr>
-          <w:rFonts w:asciiTheme="minorEastAsia" w:hAnsiTheme="minorEastAsia" w:hint="eastAsia"/>
-          <w:sz w:val="28"/>
-          <w:szCs w:val="28"/>
-          <w:shd w:val="clear" w:color="auto" w:fill="FFFF00"/>
-        </w:rPr>
-        <w:t>人员岗级表</w:t>
-      </w:r>
-      <w:proofErr w:type="gramEnd"/>
-      <w:r>
-        <w:rPr>
-          <w:rFonts w:asciiTheme="minorEastAsia" w:hAnsiTheme="minorEastAsia" w:hint="eastAsia"/>
-          <w:sz w:val="28"/>
-          <w:szCs w:val="28"/>
-          <w:shd w:val="clear" w:color="auto" w:fill="FFFF00"/>
-        </w:rPr>
-        <w:t>，并形成统计表。</w:t>
+        <w:t xml:space="preserve"> 网络安全承诺书，外包保密协议，外包人员岗级表，并形成统计表。</w:t>
       </w:r>
     </w:p>
     <w:p>
@@ -1566,25 +1459,7 @@
           <w:sz w:val="28"/>
           <w:szCs w:val="28"/>
         </w:rPr>
-        <w:t>扫描外包</w:t>
-      </w:r>
-      <w:proofErr w:type="gramStart"/>
-      <w:r>
-        <w:rPr>
-          <w:rFonts w:asciiTheme="minorEastAsia" w:hAnsiTheme="minorEastAsia"/>
-          <w:sz w:val="28"/>
-          <w:szCs w:val="28"/>
-        </w:rPr>
-        <w:t>人员岗级表</w:t>
-      </w:r>
-      <w:proofErr w:type="gramEnd"/>
-      <w:r>
-        <w:rPr>
-          <w:rFonts w:asciiTheme="minorEastAsia" w:hAnsiTheme="minorEastAsia"/>
-          <w:sz w:val="28"/>
-          <w:szCs w:val="28"/>
-        </w:rPr>
-        <w:t>，以外包人员清单名称命名，提取扫描项目信息、WBS号、信息部门、项目经理、岗级、入职日期、人员单价、网络安全承诺书、保密协议、姓名、供应商、采购申请时间及金额等信息登记到外包人员清单统计表 。</w:t>
+        <w:t>扫描外包人员岗级表，以外包人员清单名称命名，提取扫描项目信息、WBS号、信息部门、项目经理、岗级、入职日期、人员单价、网络安全承诺书、保密协议、姓名、供应商、采购申请时间及金额等信息登记到外包人员清单统计表 。</w:t>
       </w:r>
     </w:p>
     <w:p>
@@ -1632,7 +1507,6 @@
           <w:sz w:val="28"/>
           <w:szCs w:val="28"/>
         </w:rPr>
-        <w:lastRenderedPageBreak/>
         <w:t>R</w:t>
       </w:r>
       <w:r>
@@ -1722,6 +1596,7 @@
           <w:sz w:val="28"/>
           <w:szCs w:val="28"/>
         </w:rPr>
+        <w:lastRenderedPageBreak/>
         <w:t>应用流程（包括每一步操作涉及的系统、线上线下相关软件，以及关键操作或需要识别的相关界面、文档的截图，如数量过多可放附件）</w:t>
       </w:r>
     </w:p>
@@ -1742,43 +1617,7 @@
           <w:sz w:val="28"/>
           <w:szCs w:val="28"/>
         </w:rPr>
-        <w:t>企业</w:t>
-      </w:r>
-      <w:proofErr w:type="gramStart"/>
-      <w:r>
-        <w:rPr>
-          <w:rFonts w:asciiTheme="minorEastAsia" w:hAnsiTheme="minorEastAsia" w:hint="eastAsia"/>
-          <w:sz w:val="28"/>
-          <w:szCs w:val="28"/>
-        </w:rPr>
-        <w:t>微信在线</w:t>
-      </w:r>
-      <w:proofErr w:type="gramEnd"/>
-      <w:r>
-        <w:rPr>
-          <w:rFonts w:asciiTheme="minorEastAsia" w:hAnsiTheme="minorEastAsia" w:hint="eastAsia"/>
-          <w:sz w:val="28"/>
-          <w:szCs w:val="28"/>
-        </w:rPr>
-        <w:t>文档收集需求</w:t>
-      </w:r>
-      <w:proofErr w:type="gramStart"/>
-      <w:r>
-        <w:rPr>
-          <w:rFonts w:asciiTheme="minorEastAsia" w:hAnsiTheme="minorEastAsia" w:hint="eastAsia"/>
-          <w:sz w:val="28"/>
-          <w:szCs w:val="28"/>
-        </w:rPr>
-        <w:t>通过微信或者</w:t>
-      </w:r>
-      <w:proofErr w:type="gramEnd"/>
-      <w:r>
-        <w:rPr>
-          <w:rFonts w:asciiTheme="minorEastAsia" w:hAnsiTheme="minorEastAsia" w:hint="eastAsia"/>
-          <w:sz w:val="28"/>
-          <w:szCs w:val="28"/>
-        </w:rPr>
-        <w:t>邮箱分发给各个供应商。</w:t>
+        <w:t>企业微信在线文档收集需求通过微信或者邮箱分发给各个供应商。</w:t>
       </w:r>
     </w:p>
     <w:p>
@@ -1787,7 +1626,7 @@
         <w:ind w:firstLineChars="0"/>
         <w:outlineLvl w:val="1"/>
         <w:rPr>
-          <w:rFonts w:asciiTheme="minorEastAsia" w:hAnsiTheme="minorEastAsia" w:hint="eastAsia"/>
+          <w:rFonts w:asciiTheme="minorEastAsia" w:hAnsiTheme="minorEastAsia"/>
           <w:sz w:val="28"/>
           <w:szCs w:val="28"/>
         </w:rPr>
@@ -3453,6 +3292,18 @@
       <w:szCs w:val="22"/>
     </w:rPr>
   </w:style>
+  <w:style w:type="character" w:styleId="a5">
+    <w:name w:val="FollowedHyperlink"/>
+    <w:basedOn w:val="a0"/>
+    <w:uiPriority w:val="99"/>
+    <w:semiHidden/>
+    <w:unhideWhenUsed/>
+    <w:rsid w:val="000775DD"/>
+    <w:rPr>
+      <w:color w:val="954F72" w:themeColor="followedHyperlink"/>
+      <w:u w:val="single"/>
+    </w:rPr>
+  </w:style>
 </w:styles>
 </file>
 

--- a/安质部流程文档0721.docx
+++ b/安质部流程文档0721.docx
@@ -158,12 +158,21 @@
         <w:t>登录</w:t>
       </w:r>
       <w:hyperlink r:id="rId6" w:tgtFrame="dlt" w:history="1">
+        <w:proofErr w:type="gramStart"/>
         <w:r>
           <w:rPr>
             <w:rStyle w:val="a3"/>
             <w:color w:val="auto"/>
           </w:rPr>
-          <w:t>百一测评</w:t>
+          <w:t>百一</w:t>
+        </w:r>
+        <w:proofErr w:type="gramEnd"/>
+        <w:r>
+          <w:rPr>
+            <w:rStyle w:val="a3"/>
+            <w:color w:val="auto"/>
+          </w:rPr>
+          <w:t>测评</w:t>
         </w:r>
         <w:r>
           <w:rPr>
@@ -228,11 +237,21 @@
           <w:sz w:val="28"/>
           <w:szCs w:val="28"/>
         </w:rPr>
-        <w:t>，用户名1589586</w:t>
-      </w:r>
-      <w:r>
-        <w:rPr>
-          <w:rFonts w:asciiTheme="minorEastAsia" w:hAnsiTheme="minorEastAsia"/>
+        <w:t>，用户名</w:t>
+      </w:r>
+      <w:r>
+        <w:rPr>
+          <w:rFonts w:asciiTheme="minorEastAsia" w:hAnsiTheme="minorEastAsia"/>
+          <w:color w:val="FF0000"/>
+          <w:sz w:val="28"/>
+          <w:szCs w:val="28"/>
+        </w:rPr>
+        <w:t>1589586</w:t>
+      </w:r>
+      <w:r>
+        <w:rPr>
+          <w:rFonts w:asciiTheme="minorEastAsia" w:hAnsiTheme="minorEastAsia"/>
+          <w:color w:val="FF0000"/>
           <w:sz w:val="28"/>
           <w:szCs w:val="28"/>
         </w:rPr>
@@ -245,7 +264,16 @@
           <w:sz w:val="28"/>
           <w:szCs w:val="28"/>
         </w:rPr>
-        <w:t>159，密码crd#2010。点击下载最新考试记录，将对应人员考试成绩登录到培训统计表中。</w:t>
+        <w:t>159</w:t>
+      </w:r>
+      <w:r>
+        <w:rPr>
+          <w:rFonts w:asciiTheme="minorEastAsia" w:hAnsiTheme="minorEastAsia" w:hint="eastAsia"/>
+          <w:color w:val="FF0000"/>
+          <w:sz w:val="28"/>
+          <w:szCs w:val="28"/>
+        </w:rPr>
+        <w:t>，密码crd#2010。点击下载最新考试记录，将对应人员考试成绩登录到培训统计表中。</w:t>
       </w:r>
     </w:p>
     <w:p>
@@ -865,7 +893,29 @@
           <w:szCs w:val="28"/>
           <w:u w:val="single"/>
         </w:rPr>
-        <w:t>”列以及“</w:t>
+        <w:t>”</w:t>
+      </w:r>
+      <w:proofErr w:type="gramStart"/>
+      <w:r>
+        <w:rPr>
+          <w:rFonts w:asciiTheme="minorEastAsia" w:hAnsiTheme="minorEastAsia" w:hint="eastAsia"/>
+          <w:color w:val="333333"/>
+          <w:sz w:val="28"/>
+          <w:szCs w:val="28"/>
+          <w:u w:val="single"/>
+        </w:rPr>
+        <w:t>列以及</w:t>
+      </w:r>
+      <w:proofErr w:type="gramEnd"/>
+      <w:r>
+        <w:rPr>
+          <w:rFonts w:asciiTheme="minorEastAsia" w:hAnsiTheme="minorEastAsia" w:hint="eastAsia"/>
+          <w:color w:val="333333"/>
+          <w:sz w:val="28"/>
+          <w:szCs w:val="28"/>
+          <w:u w:val="single"/>
+        </w:rPr>
+        <w:t>“</w:t>
       </w:r>
       <w:r>
         <w:rPr>
@@ -1416,7 +1466,27 @@
           <w:szCs w:val="28"/>
           <w:shd w:val="clear" w:color="auto" w:fill="FFFF00"/>
         </w:rPr>
-        <w:t xml:space="preserve"> 网络安全承诺书，外包保密协议，外包人员岗级表，并形成统计表。</w:t>
+        <w:t xml:space="preserve"> 网络安全承诺书，外包保密协议，外包</w:t>
+      </w:r>
+      <w:proofErr w:type="gramStart"/>
+      <w:r>
+        <w:rPr>
+          <w:rFonts w:asciiTheme="minorEastAsia" w:hAnsiTheme="minorEastAsia" w:hint="eastAsia"/>
+          <w:sz w:val="28"/>
+          <w:szCs w:val="28"/>
+          <w:shd w:val="clear" w:color="auto" w:fill="FFFF00"/>
+        </w:rPr>
+        <w:t>人员岗级表</w:t>
+      </w:r>
+      <w:proofErr w:type="gramEnd"/>
+      <w:r>
+        <w:rPr>
+          <w:rFonts w:asciiTheme="minorEastAsia" w:hAnsiTheme="minorEastAsia" w:hint="eastAsia"/>
+          <w:sz w:val="28"/>
+          <w:szCs w:val="28"/>
+          <w:shd w:val="clear" w:color="auto" w:fill="FFFF00"/>
+        </w:rPr>
+        <w:t>，并形成统计表。</w:t>
       </w:r>
     </w:p>
     <w:p>
@@ -1459,27 +1529,32 @@
           <w:sz w:val="28"/>
           <w:szCs w:val="28"/>
         </w:rPr>
-        <w:t>扫描外包人员岗级表，以外包人员清单名称命名，提取扫描项目信息、WBS号、信息部门、项目经理、岗级、入职日期、人员单价、网络安全承诺书、保密协议、姓名、供应商、采购申请时间及金额等信息登记到外包人员清单统计表 。</w:t>
-      </w:r>
-    </w:p>
-    <w:p>
-      <w:pPr>
-        <w:pStyle w:val="a4"/>
-        <w:ind w:firstLineChars="0" w:firstLine="0"/>
-        <w:rPr>
-          <w:rFonts w:asciiTheme="minorEastAsia" w:hAnsiTheme="minorEastAsia"/>
-          <w:sz w:val="28"/>
-          <w:szCs w:val="28"/>
-        </w:rPr>
-      </w:pPr>
-    </w:p>
-    <w:p>
-      <w:pPr>
-        <w:pStyle w:val="a4"/>
-        <w:ind w:left="420" w:firstLine="560"/>
+        <w:t>扫描外包</w:t>
+      </w:r>
+      <w:proofErr w:type="gramStart"/>
+      <w:r>
+        <w:rPr>
+          <w:rFonts w:asciiTheme="minorEastAsia" w:hAnsiTheme="minorEastAsia"/>
+          <w:sz w:val="28"/>
+          <w:szCs w:val="28"/>
+        </w:rPr>
+        <w:t>人员岗级表</w:t>
+      </w:r>
+      <w:proofErr w:type="gramEnd"/>
+      <w:r>
+        <w:rPr>
+          <w:rFonts w:asciiTheme="minorEastAsia" w:hAnsiTheme="minorEastAsia"/>
+          <w:sz w:val="28"/>
+          <w:szCs w:val="28"/>
+        </w:rPr>
+        <w:t>，以外包人员清单名称命名，提取扫描项目信息、WBS号、信息部门、项目经理、岗级、入职日期、人员单价、网络安全承诺书、保密协议、姓名、供应商、采购申请时间及金额等信息登记到外包人员清单统计表 。</w:t>
+      </w:r>
+    </w:p>
+    <w:p>
+      <w:pPr>
         <w:outlineLvl w:val="1"/>
         <w:rPr>
-          <w:rFonts w:asciiTheme="minorEastAsia" w:hAnsiTheme="minorEastAsia"/>
+          <w:rFonts w:asciiTheme="minorEastAsia" w:hAnsiTheme="minorEastAsia" w:hint="eastAsia"/>
           <w:sz w:val="28"/>
           <w:szCs w:val="28"/>
           <w:u w:val="single"/>
@@ -1596,8 +1671,16 @@
           <w:sz w:val="28"/>
           <w:szCs w:val="28"/>
         </w:rPr>
+        <w:t>应用流程（包括每一步操作涉及的系统、线上线下</w:t>
+      </w:r>
+      <w:r>
+        <w:rPr>
+          <w:rFonts w:asciiTheme="minorEastAsia" w:hAnsiTheme="minorEastAsia" w:hint="eastAsia"/>
+          <w:sz w:val="28"/>
+          <w:szCs w:val="28"/>
+        </w:rPr>
         <w:lastRenderedPageBreak/>
-        <w:t>应用流程（包括每一步操作涉及的系统、线上线下相关软件，以及关键操作或需要识别的相关界面、文档的截图，如数量过多可放附件）</w:t>
+        <w:t>相关软件，以及关键操作或需要识别的相关界面、文档的截图，如数量过多可放附件）</w:t>
       </w:r>
     </w:p>
     <w:p>
@@ -1617,7 +1700,43 @@
           <w:sz w:val="28"/>
           <w:szCs w:val="28"/>
         </w:rPr>
-        <w:t>企业微信在线文档收集需求通过微信或者邮箱分发给各个供应商。</w:t>
+        <w:t>企业</w:t>
+      </w:r>
+      <w:proofErr w:type="gramStart"/>
+      <w:r>
+        <w:rPr>
+          <w:rFonts w:asciiTheme="minorEastAsia" w:hAnsiTheme="minorEastAsia" w:hint="eastAsia"/>
+          <w:sz w:val="28"/>
+          <w:szCs w:val="28"/>
+        </w:rPr>
+        <w:t>微信在线</w:t>
+      </w:r>
+      <w:proofErr w:type="gramEnd"/>
+      <w:r>
+        <w:rPr>
+          <w:rFonts w:asciiTheme="minorEastAsia" w:hAnsiTheme="minorEastAsia" w:hint="eastAsia"/>
+          <w:sz w:val="28"/>
+          <w:szCs w:val="28"/>
+        </w:rPr>
+        <w:t>文档收集需求</w:t>
+      </w:r>
+      <w:proofErr w:type="gramStart"/>
+      <w:r>
+        <w:rPr>
+          <w:rFonts w:asciiTheme="minorEastAsia" w:hAnsiTheme="minorEastAsia" w:hint="eastAsia"/>
+          <w:sz w:val="28"/>
+          <w:szCs w:val="28"/>
+        </w:rPr>
+        <w:t>通过微信或者</w:t>
+      </w:r>
+      <w:proofErr w:type="gramEnd"/>
+      <w:r>
+        <w:rPr>
+          <w:rFonts w:asciiTheme="minorEastAsia" w:hAnsiTheme="minorEastAsia" w:hint="eastAsia"/>
+          <w:sz w:val="28"/>
+          <w:szCs w:val="28"/>
+        </w:rPr>
+        <w:t>邮箱分发给各个供应商。</w:t>
       </w:r>
     </w:p>
     <w:p>
